--- a/templates/LADING_BILL_SHEET.docx
+++ b/templates/LADING_BILL_SHEET.docx
@@ -48,11 +48,13 @@
             <w:pPr>
               <w:jc w:val="center"/>
               <w:rPr>
-                <w:rFonts w:ascii="楷体_GB2312" w:eastAsia="楷体_GB2312" w:hint="eastAsia"/>
-                <w:sz w:val="18"/>
-                <w:szCs w:val="18"/>
-              </w:rPr>
-            </w:pPr>
+                <w:rFonts w:ascii="楷体_GB2312" w:eastAsia="楷体_GB2312"/>
+                <w:sz w:val="18"/>
+                <w:szCs w:val="18"/>
+              </w:rPr>
+            </w:pPr>
+            <w:bookmarkStart w:id="0" w:name="_GoBack"/>
+            <w:bookmarkEnd w:id="0"/>
           </w:p>
         </w:tc>
         <w:tc>
@@ -65,19 +67,11 @@
             <w:pPr>
               <w:jc w:val="right"/>
               <w:rPr>
-                <w:rFonts w:ascii="楷体_GB2312" w:eastAsia="楷体_GB2312" w:hint="eastAsia"/>
-                <w:sz w:val="18"/>
-                <w:szCs w:val="18"/>
-              </w:rPr>
-            </w:pPr>
-            <w:r>
-              <w:rPr>
-                <w:rFonts w:ascii="楷体_GB2312" w:eastAsia="楷体_GB2312" w:hint="eastAsia"/>
-                <w:sz w:val="18"/>
-                <w:szCs w:val="18"/>
-              </w:rPr>
-              <w:t>2016       7      20</w:t>
-            </w:r>
+                <w:rFonts w:ascii="楷体_GB2312" w:eastAsia="楷体_GB2312"/>
+                <w:sz w:val="18"/>
+                <w:szCs w:val="18"/>
+              </w:rPr>
+            </w:pPr>
           </w:p>
         </w:tc>
         <w:tc>
@@ -90,7 +84,7 @@
             <w:pPr>
               <w:jc w:val="center"/>
               <w:rPr>
-                <w:rFonts w:ascii="楷体_GB2312" w:eastAsia="楷体_GB2312" w:hint="eastAsia"/>
+                <w:rFonts w:ascii="楷体_GB2312" w:eastAsia="楷体_GB2312"/>
                 <w:sz w:val="18"/>
                 <w:szCs w:val="18"/>
               </w:rPr>
@@ -112,7 +106,7 @@
             <w:pPr>
               <w:jc w:val="center"/>
               <w:rPr>
-                <w:rFonts w:ascii="楷体_GB2312" w:eastAsia="楷体_GB2312" w:hint="eastAsia"/>
+                <w:rFonts w:ascii="楷体_GB2312" w:eastAsia="楷体_GB2312"/>
                 <w:sz w:val="18"/>
                 <w:szCs w:val="18"/>
               </w:rPr>
@@ -129,19 +123,11 @@
             <w:pPr>
               <w:jc w:val="center"/>
               <w:rPr>
-                <w:rFonts w:ascii="楷体_GB2312" w:eastAsia="楷体_GB2312" w:hint="eastAsia"/>
-                <w:sz w:val="18"/>
-                <w:szCs w:val="18"/>
-              </w:rPr>
-            </w:pPr>
-            <w:r>
-              <w:rPr>
-                <w:rFonts w:ascii="楷体_GB2312" w:eastAsia="楷体_GB2312" w:hint="eastAsia"/>
-                <w:sz w:val="18"/>
-                <w:szCs w:val="18"/>
-              </w:rPr>
-              <w:t>极端条件下新奇化学态探索</w:t>
-            </w:r>
+                <w:rFonts w:ascii="楷体_GB2312" w:eastAsia="楷体_GB2312"/>
+                <w:sz w:val="18"/>
+                <w:szCs w:val="18"/>
+              </w:rPr>
+            </w:pPr>
           </w:p>
         </w:tc>
         <w:tc>
@@ -154,7 +140,7 @@
             <w:pPr>
               <w:jc w:val="center"/>
               <w:rPr>
-                <w:rFonts w:ascii="楷体_GB2312" w:eastAsia="楷体_GB2312" w:hint="eastAsia"/>
+                <w:rFonts w:ascii="楷体_GB2312" w:eastAsia="楷体_GB2312"/>
                 <w:sz w:val="18"/>
                 <w:szCs w:val="18"/>
               </w:rPr>
@@ -171,19 +157,11 @@
             <w:pPr>
               <w:jc w:val="center"/>
               <w:rPr>
-                <w:rFonts w:ascii="楷体_GB2312" w:eastAsia="楷体_GB2312" w:hint="eastAsia"/>
-                <w:sz w:val="18"/>
-                <w:szCs w:val="18"/>
-              </w:rPr>
-            </w:pPr>
-            <w:r>
-              <w:rPr>
-                <w:rFonts w:ascii="楷体_GB2312" w:eastAsia="楷体_GB2312" w:hint="eastAsia"/>
-                <w:sz w:val="18"/>
-                <w:szCs w:val="18"/>
-              </w:rPr>
-              <w:t>Y54NL2150H</w:t>
-            </w:r>
+                <w:rFonts w:ascii="楷体_GB2312" w:eastAsia="楷体_GB2312"/>
+                <w:sz w:val="18"/>
+                <w:szCs w:val="18"/>
+              </w:rPr>
+            </w:pPr>
           </w:p>
         </w:tc>
       </w:tr>
@@ -200,7 +178,7 @@
             <w:pPr>
               <w:jc w:val="center"/>
               <w:rPr>
-                <w:rFonts w:ascii="楷体_GB2312" w:eastAsia="楷体_GB2312" w:hint="eastAsia"/>
+                <w:rFonts w:ascii="楷体_GB2312" w:eastAsia="楷体_GB2312"/>
                 <w:sz w:val="18"/>
                 <w:szCs w:val="18"/>
               </w:rPr>
@@ -217,19 +195,11 @@
             <w:pPr>
               <w:jc w:val="center"/>
               <w:rPr>
-                <w:rFonts w:ascii="楷体_GB2312" w:eastAsia="楷体_GB2312" w:hint="eastAsia"/>
-                <w:sz w:val="18"/>
-                <w:szCs w:val="18"/>
-              </w:rPr>
-            </w:pPr>
-            <w:r>
-              <w:rPr>
-                <w:rFonts w:ascii="楷体_GB2312" w:eastAsia="楷体_GB2312" w:hint="eastAsia"/>
-                <w:sz w:val="18"/>
-                <w:szCs w:val="18"/>
-              </w:rPr>
-              <w:t>安徽图腾计算机有限责任公司二分部</w:t>
-            </w:r>
+                <w:rFonts w:ascii="楷体_GB2312" w:eastAsia="楷体_GB2312"/>
+                <w:sz w:val="18"/>
+                <w:szCs w:val="18"/>
+              </w:rPr>
+            </w:pPr>
           </w:p>
         </w:tc>
         <w:tc>
@@ -242,7 +212,7 @@
             <w:pPr>
               <w:jc w:val="center"/>
               <w:rPr>
-                <w:rFonts w:ascii="楷体_GB2312" w:eastAsia="楷体_GB2312" w:hint="eastAsia"/>
+                <w:rFonts w:ascii="楷体_GB2312" w:eastAsia="楷体_GB2312"/>
                 <w:sz w:val="18"/>
                 <w:szCs w:val="18"/>
               </w:rPr>
@@ -259,29 +229,11 @@
             <w:pPr>
               <w:jc w:val="center"/>
               <w:rPr>
-                <w:rFonts w:ascii="楷体_GB2312" w:eastAsia="楷体_GB2312" w:hint="eastAsia"/>
+                <w:rFonts w:ascii="楷体_GB2312" w:eastAsia="楷体_GB2312"/>
                 <w:sz w:val="16"/>
                 <w:szCs w:val="18"/>
               </w:rPr>
             </w:pPr>
-            <w:r>
-              <w:rPr>
-                <w:rFonts w:ascii="楷体_GB2312" w:eastAsia="楷体_GB2312" w:hint="eastAsia"/>
-                <w:sz w:val="16"/>
-                <w:szCs w:val="18"/>
-              </w:rPr>
-              <w:t>GC-HG110397-16-07-08-7499</w:t>
-            </w:r>
-            <w:r>
-              <w:rPr>
-                <w:rFonts w:ascii="楷体_GB2312" w:eastAsia="楷体_GB2312"/>
-                <w:sz w:val="16"/>
-                <w:szCs w:val="18"/>
-              </w:rPr>
-              <w:t xml:space="preserve"> </w:t>
-            </w:r>
-            <w:bookmarkStart w:id="0" w:name="_GoBack"/>
-            <w:bookmarkEnd w:id="0"/>
           </w:p>
         </w:tc>
         <w:tc>
@@ -294,7 +246,7 @@
             <w:pPr>
               <w:jc w:val="center"/>
               <w:rPr>
-                <w:rFonts w:ascii="楷体_GB2312" w:eastAsia="楷体_GB2312" w:hint="eastAsia"/>
+                <w:rFonts w:ascii="楷体_GB2312" w:eastAsia="楷体_GB2312"/>
                 <w:sz w:val="18"/>
                 <w:szCs w:val="18"/>
               </w:rPr>
@@ -311,19 +263,11 @@
             <w:pPr>
               <w:jc w:val="center"/>
               <w:rPr>
-                <w:rFonts w:ascii="楷体_GB2312" w:eastAsia="楷体_GB2312" w:hint="eastAsia"/>
-                <w:sz w:val="18"/>
-                <w:szCs w:val="18"/>
-              </w:rPr>
-            </w:pPr>
-            <w:r>
-              <w:rPr>
-                <w:rFonts w:ascii="楷体_GB2312" w:eastAsia="楷体_GB2312" w:hint="eastAsia"/>
-                <w:sz w:val="18"/>
-                <w:szCs w:val="18"/>
-              </w:rPr>
-              <w:t>00131348</w:t>
-            </w:r>
+                <w:rFonts w:ascii="楷体_GB2312" w:eastAsia="楷体_GB2312"/>
+                <w:sz w:val="18"/>
+                <w:szCs w:val="18"/>
+              </w:rPr>
+            </w:pPr>
           </w:p>
         </w:tc>
         <w:tc>
@@ -336,7 +280,7 @@
             <w:pPr>
               <w:jc w:val="center"/>
               <w:rPr>
-                <w:rFonts w:ascii="楷体_GB2312" w:eastAsia="楷体_GB2312" w:hint="eastAsia"/>
+                <w:rFonts w:ascii="楷体_GB2312" w:eastAsia="楷体_GB2312"/>
                 <w:sz w:val="18"/>
                 <w:szCs w:val="18"/>
               </w:rPr>
@@ -352,37 +296,11 @@
             <w:pPr>
               <w:jc w:val="center"/>
               <w:rPr>
-                <w:rFonts w:ascii="楷体_GB2312" w:eastAsia="楷体_GB2312" w:hint="eastAsia"/>
+                <w:rFonts w:ascii="楷体_GB2312" w:eastAsia="楷体_GB2312"/>
                 <w:sz w:val="16"/>
                 <w:szCs w:val="18"/>
               </w:rPr>
             </w:pPr>
-            <w:r>
-              <w:rPr>
-                <w:rFonts w:ascii="楷体_GB2312" w:eastAsia="楷体_GB2312" w:hint="eastAsia"/>
-                <w:sz w:val="16"/>
-                <w:szCs w:val="18"/>
-              </w:rPr>
-              <w:t>HC20168</w:t>
-            </w:r>
-          </w:p>
-          <w:p>
-            <w:pPr>
-              <w:jc w:val="center"/>
-              <w:rPr>
-                <w:rFonts w:ascii="楷体_GB2312" w:eastAsia="楷体_GB2312" w:hint="eastAsia"/>
-                <w:sz w:val="16"/>
-                <w:szCs w:val="18"/>
-              </w:rPr>
-            </w:pPr>
-            <w:r>
-              <w:rPr>
-                <w:rFonts w:ascii="楷体_GB2312" w:eastAsia="楷体_GB2312" w:hint="eastAsia"/>
-                <w:sz w:val="16"/>
-                <w:szCs w:val="18"/>
-              </w:rPr>
-              <w:t>597499</w:t>
-            </w:r>
           </w:p>
         </w:tc>
       </w:tr>
@@ -400,7 +318,7 @@
             <w:pPr>
               <w:jc w:val="center"/>
               <w:rPr>
-                <w:rFonts w:ascii="楷体_GB2312" w:eastAsia="楷体_GB2312" w:hint="eastAsia"/>
+                <w:rFonts w:ascii="楷体_GB2312" w:eastAsia="楷体_GB2312"/>
                 <w:sz w:val="18"/>
                 <w:szCs w:val="18"/>
               </w:rPr>
@@ -417,7 +335,7 @@
             <w:pPr>
               <w:jc w:val="center"/>
               <w:rPr>
-                <w:rFonts w:ascii="楷体_GB2312" w:eastAsia="楷体_GB2312" w:hint="eastAsia"/>
+                <w:rFonts w:ascii="楷体_GB2312" w:eastAsia="楷体_GB2312"/>
                 <w:sz w:val="18"/>
                 <w:szCs w:val="18"/>
               </w:rPr>
@@ -434,7 +352,7 @@
             <w:pPr>
               <w:jc w:val="center"/>
               <w:rPr>
-                <w:rFonts w:ascii="楷体_GB2312" w:eastAsia="楷体_GB2312" w:hint="eastAsia"/>
+                <w:rFonts w:ascii="楷体_GB2312" w:eastAsia="楷体_GB2312"/>
                 <w:sz w:val="18"/>
                 <w:szCs w:val="18"/>
               </w:rPr>
@@ -451,7 +369,7 @@
             <w:pPr>
               <w:jc w:val="center"/>
               <w:rPr>
-                <w:rFonts w:ascii="楷体_GB2312" w:eastAsia="楷体_GB2312" w:hint="eastAsia"/>
+                <w:rFonts w:ascii="楷体_GB2312" w:eastAsia="楷体_GB2312"/>
                 <w:sz w:val="18"/>
                 <w:szCs w:val="18"/>
               </w:rPr>
@@ -468,7 +386,7 @@
             <w:pPr>
               <w:jc w:val="center"/>
               <w:rPr>
-                <w:rFonts w:ascii="楷体_GB2312" w:eastAsia="楷体_GB2312" w:hint="eastAsia"/>
+                <w:rFonts w:ascii="楷体_GB2312" w:eastAsia="楷体_GB2312"/>
                 <w:sz w:val="18"/>
                 <w:szCs w:val="18"/>
               </w:rPr>
@@ -485,7 +403,7 @@
             <w:pPr>
               <w:jc w:val="center"/>
               <w:rPr>
-                <w:rFonts w:ascii="楷体_GB2312" w:eastAsia="楷体_GB2312" w:hint="eastAsia"/>
+                <w:rFonts w:ascii="楷体_GB2312" w:eastAsia="楷体_GB2312"/>
                 <w:sz w:val="18"/>
                 <w:szCs w:val="18"/>
               </w:rPr>
@@ -507,19 +425,11 @@
             <w:pPr>
               <w:jc w:val="center"/>
               <w:rPr>
-                <w:rFonts w:ascii="楷体_GB2312" w:eastAsia="楷体_GB2312" w:hint="eastAsia"/>
-                <w:sz w:val="18"/>
-                <w:szCs w:val="18"/>
-              </w:rPr>
-            </w:pPr>
-            <w:r>
-              <w:rPr>
-                <w:rFonts w:ascii="楷体_GB2312" w:eastAsia="楷体_GB2312" w:hint="eastAsia"/>
-                <w:sz w:val="18"/>
-                <w:szCs w:val="18"/>
-              </w:rPr>
-              <w:t>针式打印机</w:t>
-            </w:r>
+                <w:rFonts w:ascii="楷体_GB2312" w:eastAsia="楷体_GB2312"/>
+                <w:sz w:val="18"/>
+                <w:szCs w:val="18"/>
+              </w:rPr>
+            </w:pPr>
           </w:p>
         </w:tc>
         <w:tc>
@@ -532,19 +442,11 @@
             <w:pPr>
               <w:jc w:val="center"/>
               <w:rPr>
-                <w:rFonts w:ascii="楷体_GB2312" w:eastAsia="楷体_GB2312" w:hint="eastAsia"/>
-                <w:sz w:val="18"/>
-                <w:szCs w:val="18"/>
-              </w:rPr>
-            </w:pPr>
-            <w:r>
-              <w:rPr>
-                <w:rFonts w:ascii="楷体_GB2312" w:eastAsia="楷体_GB2312" w:hint="eastAsia"/>
-                <w:sz w:val="18"/>
-                <w:szCs w:val="18"/>
-              </w:rPr>
-              <w:t>爱普生LQ80=KF</w:t>
-            </w:r>
+                <w:rFonts w:ascii="楷体_GB2312" w:eastAsia="楷体_GB2312"/>
+                <w:sz w:val="18"/>
+                <w:szCs w:val="18"/>
+              </w:rPr>
+            </w:pPr>
           </w:p>
         </w:tc>
         <w:tc>
@@ -557,19 +459,11 @@
             <w:pPr>
               <w:jc w:val="center"/>
               <w:rPr>
-                <w:rFonts w:ascii="楷体_GB2312" w:eastAsia="楷体_GB2312" w:hint="eastAsia"/>
-                <w:sz w:val="18"/>
-                <w:szCs w:val="18"/>
-              </w:rPr>
-            </w:pPr>
-            <w:r>
-              <w:rPr>
-                <w:rFonts w:ascii="楷体_GB2312" w:eastAsia="楷体_GB2312" w:hint="eastAsia"/>
-                <w:sz w:val="18"/>
-                <w:szCs w:val="18"/>
-              </w:rPr>
-              <w:t>台</w:t>
-            </w:r>
+                <w:rFonts w:ascii="楷体_GB2312" w:eastAsia="楷体_GB2312"/>
+                <w:sz w:val="18"/>
+                <w:szCs w:val="18"/>
+              </w:rPr>
+            </w:pPr>
           </w:p>
         </w:tc>
         <w:tc>
@@ -582,19 +476,11 @@
             <w:pPr>
               <w:jc w:val="center"/>
               <w:rPr>
-                <w:rFonts w:ascii="楷体_GB2312" w:eastAsia="楷体_GB2312" w:hint="eastAsia"/>
-                <w:sz w:val="18"/>
-                <w:szCs w:val="18"/>
-              </w:rPr>
-            </w:pPr>
-            <w:r>
-              <w:rPr>
-                <w:rFonts w:ascii="楷体_GB2312" w:eastAsia="楷体_GB2312" w:hint="eastAsia"/>
-                <w:sz w:val="18"/>
-                <w:szCs w:val="18"/>
-              </w:rPr>
-              <w:t>1</w:t>
-            </w:r>
+                <w:rFonts w:ascii="楷体_GB2312" w:eastAsia="楷体_GB2312"/>
+                <w:sz w:val="18"/>
+                <w:szCs w:val="18"/>
+              </w:rPr>
+            </w:pPr>
           </w:p>
         </w:tc>
         <w:tc>
@@ -607,19 +493,11 @@
             <w:pPr>
               <w:jc w:val="center"/>
               <w:rPr>
-                <w:rFonts w:ascii="楷体_GB2312" w:eastAsia="楷体_GB2312" w:hint="eastAsia"/>
-                <w:sz w:val="18"/>
-                <w:szCs w:val="18"/>
-              </w:rPr>
-            </w:pPr>
-            <w:r>
-              <w:rPr>
-                <w:rFonts w:ascii="楷体_GB2312" w:eastAsia="楷体_GB2312" w:hint="eastAsia"/>
-                <w:sz w:val="18"/>
-                <w:szCs w:val="18"/>
-              </w:rPr>
-              <w:t>1800</w:t>
-            </w:r>
+                <w:rFonts w:ascii="楷体_GB2312" w:eastAsia="楷体_GB2312"/>
+                <w:sz w:val="18"/>
+                <w:szCs w:val="18"/>
+              </w:rPr>
+            </w:pPr>
           </w:p>
         </w:tc>
         <w:tc>
@@ -632,19 +510,11 @@
             <w:pPr>
               <w:jc w:val="center"/>
               <w:rPr>
-                <w:rFonts w:ascii="楷体_GB2312" w:eastAsia="楷体_GB2312" w:hint="eastAsia"/>
-                <w:sz w:val="18"/>
-                <w:szCs w:val="18"/>
-              </w:rPr>
-            </w:pPr>
-            <w:r>
-              <w:rPr>
-                <w:rFonts w:ascii="楷体_GB2312" w:eastAsia="楷体_GB2312" w:hint="eastAsia"/>
-                <w:sz w:val="18"/>
-                <w:szCs w:val="18"/>
-              </w:rPr>
-              <w:t>1800</w:t>
-            </w:r>
+                <w:rFonts w:ascii="楷体_GB2312" w:eastAsia="楷体_GB2312"/>
+                <w:sz w:val="18"/>
+                <w:szCs w:val="18"/>
+              </w:rPr>
+            </w:pPr>
           </w:p>
         </w:tc>
       </w:tr>
@@ -662,7 +532,7 @@
             <w:pPr>
               <w:jc w:val="center"/>
               <w:rPr>
-                <w:rFonts w:ascii="楷体_GB2312" w:eastAsia="楷体_GB2312" w:hint="eastAsia"/>
+                <w:rFonts w:ascii="楷体_GB2312" w:eastAsia="楷体_GB2312"/>
                 <w:sz w:val="18"/>
                 <w:szCs w:val="18"/>
               </w:rPr>
@@ -679,7 +549,7 @@
             <w:pPr>
               <w:jc w:val="center"/>
               <w:rPr>
-                <w:rFonts w:ascii="楷体_GB2312" w:eastAsia="楷体_GB2312" w:hint="eastAsia"/>
+                <w:rFonts w:ascii="楷体_GB2312" w:eastAsia="楷体_GB2312"/>
                 <w:sz w:val="18"/>
                 <w:szCs w:val="18"/>
               </w:rPr>
@@ -696,7 +566,7 @@
             <w:pPr>
               <w:jc w:val="center"/>
               <w:rPr>
-                <w:rFonts w:ascii="楷体_GB2312" w:eastAsia="楷体_GB2312" w:hint="eastAsia"/>
+                <w:rFonts w:ascii="楷体_GB2312" w:eastAsia="楷体_GB2312"/>
                 <w:sz w:val="18"/>
                 <w:szCs w:val="18"/>
               </w:rPr>
@@ -713,7 +583,7 @@
             <w:pPr>
               <w:jc w:val="center"/>
               <w:rPr>
-                <w:rFonts w:ascii="楷体_GB2312" w:eastAsia="楷体_GB2312" w:hint="eastAsia"/>
+                <w:rFonts w:ascii="楷体_GB2312" w:eastAsia="楷体_GB2312"/>
                 <w:sz w:val="18"/>
                 <w:szCs w:val="18"/>
               </w:rPr>
@@ -730,7 +600,7 @@
             <w:pPr>
               <w:jc w:val="center"/>
               <w:rPr>
-                <w:rFonts w:ascii="楷体_GB2312" w:eastAsia="楷体_GB2312" w:hint="eastAsia"/>
+                <w:rFonts w:ascii="楷体_GB2312" w:eastAsia="楷体_GB2312"/>
                 <w:sz w:val="18"/>
                 <w:szCs w:val="18"/>
               </w:rPr>
@@ -747,7 +617,7 @@
             <w:pPr>
               <w:jc w:val="center"/>
               <w:rPr>
-                <w:rFonts w:ascii="楷体_GB2312" w:eastAsia="楷体_GB2312" w:hint="eastAsia"/>
+                <w:rFonts w:ascii="楷体_GB2312" w:eastAsia="楷体_GB2312"/>
                 <w:sz w:val="18"/>
                 <w:szCs w:val="18"/>
               </w:rPr>
@@ -769,7 +639,7 @@
             <w:pPr>
               <w:jc w:val="center"/>
               <w:rPr>
-                <w:rFonts w:ascii="楷体_GB2312" w:eastAsia="楷体_GB2312" w:hint="eastAsia"/>
+                <w:rFonts w:ascii="楷体_GB2312" w:eastAsia="楷体_GB2312"/>
                 <w:sz w:val="18"/>
                 <w:szCs w:val="18"/>
               </w:rPr>
@@ -786,7 +656,7 @@
             <w:pPr>
               <w:jc w:val="center"/>
               <w:rPr>
-                <w:rFonts w:ascii="楷体_GB2312" w:eastAsia="楷体_GB2312" w:hint="eastAsia"/>
+                <w:rFonts w:ascii="楷体_GB2312" w:eastAsia="楷体_GB2312"/>
                 <w:sz w:val="18"/>
                 <w:szCs w:val="18"/>
               </w:rPr>
@@ -803,7 +673,7 @@
             <w:pPr>
               <w:jc w:val="center"/>
               <w:rPr>
-                <w:rFonts w:ascii="楷体_GB2312" w:eastAsia="楷体_GB2312" w:hint="eastAsia"/>
+                <w:rFonts w:ascii="楷体_GB2312" w:eastAsia="楷体_GB2312"/>
                 <w:sz w:val="18"/>
                 <w:szCs w:val="18"/>
               </w:rPr>
@@ -820,7 +690,7 @@
             <w:pPr>
               <w:jc w:val="center"/>
               <w:rPr>
-                <w:rFonts w:ascii="楷体_GB2312" w:eastAsia="楷体_GB2312" w:hint="eastAsia"/>
+                <w:rFonts w:ascii="楷体_GB2312" w:eastAsia="楷体_GB2312"/>
                 <w:sz w:val="18"/>
                 <w:szCs w:val="18"/>
               </w:rPr>
@@ -837,7 +707,7 @@
             <w:pPr>
               <w:jc w:val="center"/>
               <w:rPr>
-                <w:rFonts w:ascii="楷体_GB2312" w:eastAsia="楷体_GB2312" w:hint="eastAsia"/>
+                <w:rFonts w:ascii="楷体_GB2312" w:eastAsia="楷体_GB2312"/>
                 <w:sz w:val="18"/>
                 <w:szCs w:val="18"/>
               </w:rPr>
@@ -854,7 +724,7 @@
             <w:pPr>
               <w:jc w:val="center"/>
               <w:rPr>
-                <w:rFonts w:ascii="楷体_GB2312" w:eastAsia="楷体_GB2312" w:hint="eastAsia"/>
+                <w:rFonts w:ascii="楷体_GB2312" w:eastAsia="楷体_GB2312"/>
                 <w:sz w:val="18"/>
                 <w:szCs w:val="18"/>
               </w:rPr>
@@ -876,7 +746,7 @@
             <w:pPr>
               <w:jc w:val="center"/>
               <w:rPr>
-                <w:rFonts w:ascii="楷体_GB2312" w:eastAsia="楷体_GB2312" w:hint="eastAsia"/>
+                <w:rFonts w:ascii="楷体_GB2312" w:eastAsia="楷体_GB2312"/>
                 <w:sz w:val="18"/>
                 <w:szCs w:val="18"/>
               </w:rPr>
@@ -893,7 +763,7 @@
             <w:pPr>
               <w:jc w:val="center"/>
               <w:rPr>
-                <w:rFonts w:ascii="楷体_GB2312" w:eastAsia="楷体_GB2312" w:hint="eastAsia"/>
+                <w:rFonts w:ascii="楷体_GB2312" w:eastAsia="楷体_GB2312"/>
                 <w:sz w:val="18"/>
                 <w:szCs w:val="18"/>
               </w:rPr>
@@ -910,7 +780,7 @@
             <w:pPr>
               <w:jc w:val="center"/>
               <w:rPr>
-                <w:rFonts w:ascii="楷体_GB2312" w:eastAsia="楷体_GB2312" w:hint="eastAsia"/>
+                <w:rFonts w:ascii="楷体_GB2312" w:eastAsia="楷体_GB2312"/>
                 <w:sz w:val="18"/>
                 <w:szCs w:val="18"/>
               </w:rPr>
@@ -927,7 +797,7 @@
             <w:pPr>
               <w:jc w:val="center"/>
               <w:rPr>
-                <w:rFonts w:ascii="楷体_GB2312" w:eastAsia="楷体_GB2312" w:hint="eastAsia"/>
+                <w:rFonts w:ascii="楷体_GB2312" w:eastAsia="楷体_GB2312"/>
                 <w:sz w:val="18"/>
                 <w:szCs w:val="18"/>
               </w:rPr>
@@ -944,7 +814,7 @@
             <w:pPr>
               <w:jc w:val="center"/>
               <w:rPr>
-                <w:rFonts w:ascii="楷体_GB2312" w:eastAsia="楷体_GB2312" w:hint="eastAsia"/>
+                <w:rFonts w:ascii="楷体_GB2312" w:eastAsia="楷体_GB2312"/>
                 <w:sz w:val="18"/>
                 <w:szCs w:val="18"/>
               </w:rPr>
@@ -961,7 +831,7 @@
             <w:pPr>
               <w:jc w:val="center"/>
               <w:rPr>
-                <w:rFonts w:ascii="楷体_GB2312" w:eastAsia="楷体_GB2312" w:hint="eastAsia"/>
+                <w:rFonts w:ascii="楷体_GB2312" w:eastAsia="楷体_GB2312"/>
                 <w:sz w:val="18"/>
                 <w:szCs w:val="18"/>
               </w:rPr>
@@ -983,7 +853,7 @@
             <w:pPr>
               <w:jc w:val="center"/>
               <w:rPr>
-                <w:rFonts w:ascii="楷体_GB2312" w:eastAsia="楷体_GB2312" w:hint="eastAsia"/>
+                <w:rFonts w:ascii="楷体_GB2312" w:eastAsia="楷体_GB2312"/>
                 <w:sz w:val="18"/>
                 <w:szCs w:val="18"/>
               </w:rPr>
@@ -1000,7 +870,7 @@
             <w:pPr>
               <w:jc w:val="center"/>
               <w:rPr>
-                <w:rFonts w:ascii="楷体_GB2312" w:eastAsia="楷体_GB2312" w:hint="eastAsia"/>
+                <w:rFonts w:ascii="楷体_GB2312" w:eastAsia="楷体_GB2312"/>
                 <w:sz w:val="18"/>
                 <w:szCs w:val="18"/>
               </w:rPr>
@@ -1017,7 +887,7 @@
             <w:pPr>
               <w:jc w:val="center"/>
               <w:rPr>
-                <w:rFonts w:ascii="楷体_GB2312" w:eastAsia="楷体_GB2312" w:hint="eastAsia"/>
+                <w:rFonts w:ascii="楷体_GB2312" w:eastAsia="楷体_GB2312"/>
                 <w:sz w:val="18"/>
                 <w:szCs w:val="18"/>
               </w:rPr>
@@ -1034,7 +904,7 @@
             <w:pPr>
               <w:jc w:val="center"/>
               <w:rPr>
-                <w:rFonts w:ascii="楷体_GB2312" w:eastAsia="楷体_GB2312" w:hint="eastAsia"/>
+                <w:rFonts w:ascii="楷体_GB2312" w:eastAsia="楷体_GB2312"/>
                 <w:sz w:val="18"/>
                 <w:szCs w:val="18"/>
               </w:rPr>
@@ -1051,7 +921,7 @@
             <w:pPr>
               <w:jc w:val="center"/>
               <w:rPr>
-                <w:rFonts w:ascii="楷体_GB2312" w:eastAsia="楷体_GB2312" w:hint="eastAsia"/>
+                <w:rFonts w:ascii="楷体_GB2312" w:eastAsia="楷体_GB2312"/>
                 <w:sz w:val="18"/>
                 <w:szCs w:val="18"/>
               </w:rPr>
@@ -1068,7 +938,7 @@
             <w:pPr>
               <w:jc w:val="center"/>
               <w:rPr>
-                <w:rFonts w:ascii="楷体_GB2312" w:eastAsia="楷体_GB2312" w:hint="eastAsia"/>
+                <w:rFonts w:ascii="楷体_GB2312" w:eastAsia="楷体_GB2312"/>
                 <w:sz w:val="18"/>
                 <w:szCs w:val="18"/>
               </w:rPr>
@@ -1080,7 +950,7 @@
     <w:p>
       <w:pPr>
         <w:rPr>
-          <w:rFonts w:ascii="楷体_GB2312" w:eastAsia="楷体_GB2312" w:hint="eastAsia"/>
+          <w:rFonts w:ascii="楷体_GB2312" w:eastAsia="楷体_GB2312"/>
           <w:sz w:val="18"/>
           <w:szCs w:val="18"/>
         </w:rPr>
